--- a/++Templated Entries/LAURA ONLY ACCESS COMPLETED/LITERATURE/Knister, RaymondTemplatedJN.docx
+++ b/++Templated Entries/LAURA ONLY ACCESS COMPLETED/LITERATURE/Knister, RaymondTemplatedJN.docx
@@ -1401,9 +1401,6 @@
             <w:sdtEndPr/>
             <w:sdtContent>
               <w:p>
-                <w:pPr>
-                  <w:spacing w:line="360" w:lineRule="auto"/>
-                </w:pPr>
                 <w:sdt>
                   <w:sdtPr>
                     <w:id w:val="52125870"/>
@@ -1443,10 +1440,8 @@
                   </w:sdtContent>
                 </w:sdt>
               </w:p>
+              <w:p/>
               <w:p>
-                <w:pPr>
-                  <w:spacing w:line="360" w:lineRule="auto"/>
-                </w:pPr>
                 <w:sdt>
                   <w:sdtPr>
                     <w:id w:val="-66493850"/>
@@ -1479,10 +1474,8 @@
                   </w:sdtContent>
                 </w:sdt>
               </w:p>
+              <w:p/>
               <w:p>
-                <w:pPr>
-                  <w:spacing w:line="360" w:lineRule="auto"/>
-                </w:pPr>
                 <w:sdt>
                   <w:sdtPr>
                     <w:id w:val="-566802746"/>
@@ -1515,10 +1508,8 @@
                   </w:sdtContent>
                 </w:sdt>
               </w:p>
+              <w:p/>
               <w:p>
-                <w:pPr>
-                  <w:spacing w:line="360" w:lineRule="auto"/>
-                </w:pPr>
                 <w:sdt>
                   <w:sdtPr>
                     <w:id w:val="1467396613"/>
@@ -1551,10 +1542,8 @@
                   </w:sdtContent>
                 </w:sdt>
               </w:p>
+              <w:p/>
               <w:p>
-                <w:pPr>
-                  <w:spacing w:line="360" w:lineRule="auto"/>
-                </w:pPr>
                 <w:sdt>
                   <w:sdtPr>
                     <w:id w:val="-1568333389"/>
@@ -1587,10 +1576,8 @@
                   </w:sdtContent>
                 </w:sdt>
               </w:p>
+              <w:p/>
               <w:p>
-                <w:pPr>
-                  <w:spacing w:line="360" w:lineRule="auto"/>
-                </w:pPr>
                 <w:sdt>
                   <w:sdtPr>
                     <w:id w:val="1659191761"/>
@@ -1623,10 +1610,8 @@
                   </w:sdtContent>
                 </w:sdt>
               </w:p>
+              <w:p/>
               <w:p>
-                <w:pPr>
-                  <w:spacing w:line="360" w:lineRule="auto"/>
-                </w:pPr>
                 <w:sdt>
                   <w:sdtPr>
                     <w:id w:val="1972639273"/>
@@ -1659,10 +1644,8 @@
                   </w:sdtContent>
                 </w:sdt>
               </w:p>
+              <w:p/>
               <w:p>
-                <w:pPr>
-                  <w:spacing w:line="360" w:lineRule="auto"/>
-                </w:pPr>
                 <w:sdt>
                   <w:sdtPr>
                     <w:id w:val="-1326500358"/>
@@ -1695,10 +1678,8 @@
                   </w:sdtContent>
                 </w:sdt>
               </w:p>
+              <w:p/>
               <w:p>
-                <w:pPr>
-                  <w:spacing w:line="360" w:lineRule="auto"/>
-                </w:pPr>
                 <w:sdt>
                   <w:sdtPr>
                     <w:id w:val="-955242905"/>
@@ -1732,9 +1713,10 @@
                 </w:sdt>
               </w:p>
               <w:p>
-                <w:pPr>
-                  <w:spacing w:line="360" w:lineRule="auto"/>
-                </w:pPr>
+                <w:bookmarkStart w:id="0" w:name="_GoBack"/>
+                <w:bookmarkEnd w:id="0"/>
+              </w:p>
+              <w:p>
                 <w:sdt>
                   <w:sdtPr>
                     <w:id w:val="-1950387362"/>
@@ -3866,7 +3848,7 @@
     <w:charset w:val="4E"/>
     <w:family w:val="auto"/>
     <w:pitch w:val="variable"/>
-    <w:sig w:usb0="00000001" w:usb1="08070000" w:usb2="00000010" w:usb3="00000000" w:csb0="00020000" w:csb1="00000000"/>
+    <w:sig w:usb0="E00002FF" w:usb1="6AC7FDFB" w:usb2="00000012" w:usb3="00000000" w:csb0="0002009F" w:csb1="00000000"/>
   </w:font>
   <w:font w:name="Lucida Grande">
     <w:panose1 w:val="020B0600040502020204"/>
@@ -3886,7 +3868,7 @@
     <w:charset w:val="4E"/>
     <w:family w:val="auto"/>
     <w:pitch w:val="variable"/>
-    <w:sig w:usb0="00000001" w:usb1="08070000" w:usb2="00000010" w:usb3="00000000" w:csb0="00020000" w:csb1="00000000"/>
+    <w:sig w:usb0="E00002FF" w:usb1="6AC7FDFB" w:usb2="00000012" w:usb3="00000000" w:csb0="0002009F" w:csb1="00000000"/>
   </w:font>
   <w:font w:name="Cambria">
     <w:panose1 w:val="02040503050406030204"/>
@@ -4654,7 +4636,7 @@
   <a:extraClrSchemeLst/>
   <a:extLst>
     <a:ext uri="{05A4C25C-085E-4340-85A3-A5531E510DB2}">
-      <thm15:themeFamily xmlns="" xmlns:thm15="http://schemas.microsoft.com/office/thememl/2012/main" name="Office Theme" id="{62F939B6-93AF-4DB8-9C6B-D6C7DFDC589F}" vid="{4A3C46E8-61CC-4603-A589-7422A47A8E4A}"/>
+      <thm15:themeFamily xmlns:thm15="http://schemas.microsoft.com/office/thememl/2012/main" xmlns="" name="Office Theme" id="{62F939B6-93AF-4DB8-9C6B-D6C7DFDC589F}" vid="{4A3C46E8-61CC-4603-A589-7422A47A8E4A}"/>
     </a:ext>
   </a:extLst>
 </a:theme>
@@ -4970,7 +4952,7 @@
 </file>
 
 <file path=customXml/itemProps1.xml><?xml version="1.0" encoding="utf-8"?>
-<ds:datastoreItem xmlns:ds="http://schemas.openxmlformats.org/officeDocument/2006/customXml" ds:itemID="{DD21B267-EFCD-1B44-AF62-26CEE2573D19}">
+<ds:datastoreItem xmlns:ds="http://schemas.openxmlformats.org/officeDocument/2006/customXml" ds:itemID="{DE6B19D2-F987-D643-84A6-FC585AEBA754}">
   <ds:schemaRefs>
     <ds:schemaRef ds:uri="http://schemas.openxmlformats.org/officeDocument/2006/bibliography"/>
   </ds:schemaRefs>
